--- a/ICPC-submission-guidelines.docx
+++ b/ICPC-submission-guidelines.docx
@@ -13,12 +13,7 @@
         <w:t xml:space="preserve"> </w:t>
       </w:r>
       <w:r>
-        <w:t>Gu</w:t>
-      </w:r>
-      <w:bookmarkStart w:id="0" w:name="_GoBack"/>
-      <w:bookmarkEnd w:id="0"/>
-      <w:r>
-        <w:t>idelines on Conference Submissions</w:t>
+        <w:t>Guidelines on Conference Submissions</w:t>
       </w:r>
     </w:p>
     <w:p>
@@ -62,66 +57,6 @@
       </w:pPr>
       <w:r>
         <w:t>Authors of submissions to ICPC must agree to follow all applicable rules found in the IEEE Publication Services and Products Board Operations Manual (</w:t>
-      </w:r>
-      <w:hyperlink r:id="rId6" w:history="1">
-        <w:r>
-          <w:rPr>
-            <w:rStyle w:val="Hyperlink"/>
-          </w:rPr>
-          <w:t>http://www.ieee.org/documents/opsmanual.pdf</w:t>
-        </w:r>
-      </w:hyperlink>
-      <w:r>
-        <w:t>). These include rules related to Authorship (Section 8.2.1.A), Responsibilities (Section 8.2.1.B), and Referencing Guidelines (Section 8.2.10).</w:t>
-      </w:r>
-    </w:p>
-    <w:p>
-      <w:pPr>
-        <w:pStyle w:val="ListParagraph"/>
-        <w:numPr>
-          <w:ilvl w:val="1"/>
-          <w:numId w:val="1"/>
-        </w:numPr>
-        <w:ind w:left="720"/>
-      </w:pPr>
-      <w:r>
-        <w:t xml:space="preserve">Authors must also agree to follow all applicable guidelines in the IEEE Code of Ethics (Section 7.8 of IEEE Policies: </w:t>
-      </w:r>
-      <w:hyperlink r:id="rId7" w:history="1">
-        <w:r>
-          <w:rPr>
-            <w:rStyle w:val="Hyperlink"/>
-          </w:rPr>
-          <w:t>http://www.ieee.org/about/corporate/governance/p7-8.html</w:t>
-        </w:r>
-      </w:hyperlink>
-      <w:r>
-        <w:t>).</w:t>
-      </w:r>
-    </w:p>
-    <w:p>
-      <w:pPr>
-        <w:pStyle w:val="Heading2"/>
-        <w:numPr>
-          <w:ilvl w:val="0"/>
-          <w:numId w:val="1"/>
-        </w:numPr>
-      </w:pPr>
-      <w:r>
-        <w:t>REVIEWS</w:t>
-      </w:r>
-    </w:p>
-    <w:p>
-      <w:pPr>
-        <w:pStyle w:val="ListParagraph"/>
-        <w:numPr>
-          <w:ilvl w:val="1"/>
-          <w:numId w:val="1"/>
-        </w:numPr>
-        <w:ind w:left="720"/>
-      </w:pPr>
-      <w:r>
-        <w:t>Reviewers of submissions to ICPC must agree to follow all applicable rules found in the IEEE Publication Services and Products Board Operations Manual (</w:t>
       </w:r>
       <w:hyperlink r:id="rId8" w:history="1">
         <w:r>
@@ -132,7 +67,7 @@
         </w:r>
       </w:hyperlink>
       <w:r>
-        <w:t>). These include rules related to Reviewers (Section 8.2.1.C)</w:t>
+        <w:t>). These include rules related to Authorship (Section 8.2.1.A), Responsibilities (Section 8.2.1.B), and Referencing Guidelines (Section 8.2.10).</w:t>
       </w:r>
     </w:p>
     <w:p>
@@ -145,7 +80,7 @@
         <w:ind w:left="720"/>
       </w:pPr>
       <w:r>
-        <w:t xml:space="preserve">Reviewers must also agree to follow all applicable guidelines in the IEEE Code of Ethics (Section 7.8 of IEEE Policies: </w:t>
+        <w:t xml:space="preserve">Authors must also agree to follow all applicable guidelines in the IEEE Code of Ethics (Section 7.8 of IEEE Policies: </w:t>
       </w:r>
       <w:hyperlink r:id="rId9" w:history="1">
         <w:r>
@@ -161,6 +96,18 @@
     </w:p>
     <w:p>
       <w:pPr>
+        <w:pStyle w:val="Heading2"/>
+        <w:numPr>
+          <w:ilvl w:val="0"/>
+          <w:numId w:val="1"/>
+        </w:numPr>
+      </w:pPr>
+      <w:r>
+        <w:t>REVIEWS</w:t>
+      </w:r>
+    </w:p>
+    <w:p>
+      <w:pPr>
         <w:pStyle w:val="ListParagraph"/>
         <w:numPr>
           <w:ilvl w:val="1"/>
@@ -169,7 +116,7 @@
         <w:ind w:left="720"/>
       </w:pPr>
       <w:r>
-        <w:t>The ICPC Program Chairs must agree to follow all applicable rules found in the IEEE Publication Services and Products Board Operations Manual (</w:t>
+        <w:t>Reviewers of submissions to ICPC must agree to follow all applicable rules found in the IEEE Publication Services and Products Board Operations Manual (</w:t>
       </w:r>
       <w:hyperlink r:id="rId10" w:history="1">
         <w:r>
@@ -180,6 +127,62 @@
         </w:r>
       </w:hyperlink>
       <w:r>
+        <w:t>). These include rules related to Reviewers (Section 8.2.1.C)</w:t>
+      </w:r>
+    </w:p>
+    <w:p>
+      <w:pPr>
+        <w:pStyle w:val="ListParagraph"/>
+        <w:numPr>
+          <w:ilvl w:val="1"/>
+          <w:numId w:val="1"/>
+        </w:numPr>
+        <w:ind w:left="720"/>
+      </w:pPr>
+      <w:r>
+        <w:t xml:space="preserve">Reviewers must also agree to follow all applicable guidelines in the IEEE Code of Ethics (Section 7.8 of IEEE Policies: </w:t>
+      </w:r>
+      <w:hyperlink r:id="rId11" w:history="1">
+        <w:r>
+          <w:rPr>
+            <w:rStyle w:val="Hyperlink"/>
+          </w:rPr>
+          <w:t>http://www.ieee.org/about/corporate/governance/p7-8.html</w:t>
+        </w:r>
+      </w:hyperlink>
+      <w:r>
+        <w:t>).</w:t>
+      </w:r>
+    </w:p>
+    <w:p>
+      <w:pPr>
+        <w:pStyle w:val="ListParagraph"/>
+        <w:numPr>
+          <w:ilvl w:val="1"/>
+          <w:numId w:val="1"/>
+        </w:numPr>
+        <w:ind w:left="720"/>
+      </w:pPr>
+      <w:r>
+        <w:t>The ICPC Program Chairs must agree to follow all applicable rules found in the IEEE Publication Services and Products Board Operations Manual (</w:t>
+      </w:r>
+      <w:hyperlink r:id="rId12" w:history="1">
+        <w:r>
+          <w:rPr>
+            <w:rStyle w:val="Hyperlink"/>
+          </w:rPr>
+          <w:t>http://www.ieee.org/documents/opsma</w:t>
+        </w:r>
+        <w:bookmarkStart w:id="0" w:name="_GoBack"/>
+        <w:bookmarkEnd w:id="0"/>
+        <w:r>
+          <w:rPr>
+            <w:rStyle w:val="Hyperlink"/>
+          </w:rPr>
+          <w:t>nual.pdf</w:t>
+        </w:r>
+      </w:hyperlink>
+      <w:r>
         <w:t>). These include rules related to the Review Process for Conference Publications (Section 8.2.2.B).</w:t>
       </w:r>
     </w:p>
@@ -457,6 +460,7 @@
       </w:r>
     </w:p>
     <w:sectPr>
+      <w:headerReference w:type="default" r:id="rId13"/>
       <w:pgSz w:w="12240" w:h="15840"/>
       <w:pgMar w:top="1440" w:right="1440" w:bottom="1440" w:left="1440" w:header="720" w:footer="720" w:gutter="0"/>
       <w:cols w:space="720"/>
@@ -464,6 +468,78 @@
     </w:sectPr>
   </w:body>
 </w:document>
+</file>
+
+<file path=word/endnotes.xml><?xml version="1.0" encoding="utf-8"?>
+<w:endnotes xmlns:wpc="http://schemas.microsoft.com/office/word/2010/wordprocessingCanvas" xmlns:cx="http://schemas.microsoft.com/office/drawing/2014/chartex" xmlns:cx1="http://schemas.microsoft.com/office/drawing/2015/9/8/chartex" xmlns:cx2="http://schemas.microsoft.com/office/drawing/2015/10/21/chartex" xmlns:cx3="http://schemas.microsoft.com/office/drawing/2016/5/9/chartex" xmlns:cx4="http://schemas.microsoft.com/office/drawing/2016/5/10/chartex" xmlns:cx5="http://schemas.microsoft.com/office/drawing/2016/5/11/chartex" xmlns:mc="http://schemas.openxmlformats.org/markup-compatibility/2006" xmlns:o="urn:schemas-microsoft-com:office:office" xmlns:r="http://schemas.openxmlformats.org/officeDocument/2006/relationships" xmlns:m="http://schemas.openxmlformats.org/officeDocument/2006/math" xmlns:v="urn:schemas-microsoft-com:vml" xmlns:wp14="http://schemas.microsoft.com/office/word/2010/wordprocessingDrawing" xmlns:wp="http://schemas.openxmlformats.org/drawingml/2006/wordprocessingDrawing" xmlns:w10="urn:schemas-microsoft-com:office:word" xmlns:w="http://schemas.openxmlformats.org/wordprocessingml/2006/main" xmlns:w14="http://schemas.microsoft.com/office/word/2010/wordml" xmlns:w15="http://schemas.microsoft.com/office/word/2012/wordml" xmlns:w16se="http://schemas.microsoft.com/office/word/2015/wordml/symex" xmlns:wpg="http://schemas.microsoft.com/office/word/2010/wordprocessingGroup" xmlns:wpi="http://schemas.microsoft.com/office/word/2010/wordprocessingInk" xmlns:wne="http://schemas.microsoft.com/office/word/2006/wordml" xmlns:wps="http://schemas.microsoft.com/office/word/2010/wordprocessingShape" mc:Ignorable="w14 w15 w16se wp14">
+  <w:endnote w:type="separator" w:id="-1">
+    <w:p>
+      <w:pPr>
+        <w:spacing w:after="0" w:line="240" w:lineRule="auto"/>
+      </w:pPr>
+      <w:r>
+        <w:separator/>
+      </w:r>
+    </w:p>
+  </w:endnote>
+  <w:endnote w:type="continuationSeparator" w:id="0">
+    <w:p>
+      <w:pPr>
+        <w:spacing w:after="0" w:line="240" w:lineRule="auto"/>
+      </w:pPr>
+      <w:r>
+        <w:continuationSeparator/>
+      </w:r>
+    </w:p>
+  </w:endnote>
+</w:endnotes>
+</file>
+
+<file path=word/footnotes.xml><?xml version="1.0" encoding="utf-8"?>
+<w:footnotes xmlns:wpc="http://schemas.microsoft.com/office/word/2010/wordprocessingCanvas" xmlns:cx="http://schemas.microsoft.com/office/drawing/2014/chartex" xmlns:cx1="http://schemas.microsoft.com/office/drawing/2015/9/8/chartex" xmlns:cx2="http://schemas.microsoft.com/office/drawing/2015/10/21/chartex" xmlns:cx3="http://schemas.microsoft.com/office/drawing/2016/5/9/chartex" xmlns:cx4="http://schemas.microsoft.com/office/drawing/2016/5/10/chartex" xmlns:cx5="http://schemas.microsoft.com/office/drawing/2016/5/11/chartex" xmlns:mc="http://schemas.openxmlformats.org/markup-compatibility/2006" xmlns:o="urn:schemas-microsoft-com:office:office" xmlns:r="http://schemas.openxmlformats.org/officeDocument/2006/relationships" xmlns:m="http://schemas.openxmlformats.org/officeDocument/2006/math" xmlns:v="urn:schemas-microsoft-com:vml" xmlns:wp14="http://schemas.microsoft.com/office/word/2010/wordprocessingDrawing" xmlns:wp="http://schemas.openxmlformats.org/drawingml/2006/wordprocessingDrawing" xmlns:w10="urn:schemas-microsoft-com:office:word" xmlns:w="http://schemas.openxmlformats.org/wordprocessingml/2006/main" xmlns:w14="http://schemas.microsoft.com/office/word/2010/wordml" xmlns:w15="http://schemas.microsoft.com/office/word/2012/wordml" xmlns:w16se="http://schemas.microsoft.com/office/word/2015/wordml/symex" xmlns:wpg="http://schemas.microsoft.com/office/word/2010/wordprocessingGroup" xmlns:wpi="http://schemas.microsoft.com/office/word/2010/wordprocessingInk" xmlns:wne="http://schemas.microsoft.com/office/word/2006/wordml" xmlns:wps="http://schemas.microsoft.com/office/word/2010/wordprocessingShape" mc:Ignorable="w14 w15 w16se wp14">
+  <w:footnote w:type="separator" w:id="-1">
+    <w:p>
+      <w:pPr>
+        <w:spacing w:after="0" w:line="240" w:lineRule="auto"/>
+      </w:pPr>
+      <w:r>
+        <w:separator/>
+      </w:r>
+    </w:p>
+  </w:footnote>
+  <w:footnote w:type="continuationSeparator" w:id="0">
+    <w:p>
+      <w:pPr>
+        <w:spacing w:after="0" w:line="240" w:lineRule="auto"/>
+      </w:pPr>
+      <w:r>
+        <w:continuationSeparator/>
+      </w:r>
+    </w:p>
+  </w:footnote>
+</w:footnotes>
+</file>
+
+<file path=word/header1.xml><?xml version="1.0" encoding="utf-8"?>
+<w:hdr xmlns:wpc="http://schemas.microsoft.com/office/word/2010/wordprocessingCanvas" xmlns:cx="http://schemas.microsoft.com/office/drawing/2014/chartex" xmlns:cx1="http://schemas.microsoft.com/office/drawing/2015/9/8/chartex" xmlns:cx2="http://schemas.microsoft.com/office/drawing/2015/10/21/chartex" xmlns:cx3="http://schemas.microsoft.com/office/drawing/2016/5/9/chartex" xmlns:cx4="http://schemas.microsoft.com/office/drawing/2016/5/10/chartex" xmlns:cx5="http://schemas.microsoft.com/office/drawing/2016/5/11/chartex" xmlns:mc="http://schemas.openxmlformats.org/markup-compatibility/2006" xmlns:o="urn:schemas-microsoft-com:office:office" xmlns:r="http://schemas.openxmlformats.org/officeDocument/2006/relationships" xmlns:m="http://schemas.openxmlformats.org/officeDocument/2006/math" xmlns:v="urn:schemas-microsoft-com:vml" xmlns:wp14="http://schemas.microsoft.com/office/word/2010/wordprocessingDrawing" xmlns:wp="http://schemas.openxmlformats.org/drawingml/2006/wordprocessingDrawing" xmlns:w10="urn:schemas-microsoft-com:office:word" xmlns:w="http://schemas.openxmlformats.org/wordprocessingml/2006/main" xmlns:w14="http://schemas.microsoft.com/office/word/2010/wordml" xmlns:w15="http://schemas.microsoft.com/office/word/2012/wordml" xmlns:w16se="http://schemas.microsoft.com/office/word/2015/wordml/symex" xmlns:wpg="http://schemas.microsoft.com/office/word/2010/wordprocessingGroup" xmlns:wpi="http://schemas.microsoft.com/office/word/2010/wordprocessingInk" xmlns:wne="http://schemas.microsoft.com/office/word/2006/wordml" xmlns:wps="http://schemas.microsoft.com/office/word/2010/wordprocessingShape" mc:Ignorable="w14 w15 w16se wp14">
+  <w:p>
+    <w:pPr>
+      <w:pStyle w:val="Header"/>
+    </w:pPr>
+    <w:r>
+      <w:t>v1.1</w:t>
+    </w:r>
+    <w:r>
+      <w:ptab w:relativeTo="margin" w:alignment="center" w:leader="none"/>
+    </w:r>
+    <w:r>
+      <w:ptab w:relativeTo="margin" w:alignment="right" w:leader="none"/>
+    </w:r>
+    <w:r>
+      <w:t>April 24, 2017</w:t>
+    </w:r>
+  </w:p>
+</w:hdr>
 </file>
 
 <file path=word/numbering.xml><?xml version="1.0" encoding="utf-8"?>
@@ -1090,7 +1166,7 @@
     <w:autoRedefine/>
     <w:uiPriority w:val="10"/>
     <w:qFormat/>
-    <w:rsid w:val="00AA0A93"/>
+    <w:rsid w:val="009959DA"/>
     <w:pPr>
       <w:spacing w:after="0" w:line="240" w:lineRule="auto"/>
       <w:contextualSpacing/>
@@ -1110,7 +1186,7 @@
     <w:basedOn w:val="DefaultParagraphFont"/>
     <w:link w:val="Title"/>
     <w:uiPriority w:val="10"/>
-    <w:rsid w:val="00AA0A93"/>
+    <w:rsid w:val="009959DA"/>
     <w:rPr>
       <w:rFonts w:ascii="Times New Roman" w:eastAsiaTheme="majorEastAsia" w:hAnsi="Times New Roman" w:cstheme="majorBidi"/>
       <w:b/>
@@ -1153,6 +1229,58 @@
       <w:color w:val="5A5A5A" w:themeColor="text1" w:themeTint="A5"/>
       <w:spacing w:val="15"/>
       <w:sz w:val="28"/>
+    </w:rPr>
+  </w:style>
+  <w:style w:type="paragraph" w:styleId="Header">
+    <w:name w:val="header"/>
+    <w:basedOn w:val="Normal"/>
+    <w:link w:val="HeaderChar"/>
+    <w:uiPriority w:val="99"/>
+    <w:unhideWhenUsed/>
+    <w:rsid w:val="009959DA"/>
+    <w:pPr>
+      <w:tabs>
+        <w:tab w:val="center" w:pos="4680"/>
+        <w:tab w:val="right" w:pos="9360"/>
+      </w:tabs>
+      <w:spacing w:after="0" w:line="240" w:lineRule="auto"/>
+    </w:pPr>
+  </w:style>
+  <w:style w:type="character" w:customStyle="1" w:styleId="HeaderChar">
+    <w:name w:val="Header Char"/>
+    <w:basedOn w:val="DefaultParagraphFont"/>
+    <w:link w:val="Header"/>
+    <w:uiPriority w:val="99"/>
+    <w:rsid w:val="009959DA"/>
+    <w:rPr>
+      <w:rFonts w:ascii="Times New Roman" w:hAnsi="Times New Roman"/>
+      <w:sz w:val="24"/>
+    </w:rPr>
+  </w:style>
+  <w:style w:type="paragraph" w:styleId="Footer">
+    <w:name w:val="footer"/>
+    <w:basedOn w:val="Normal"/>
+    <w:link w:val="FooterChar"/>
+    <w:uiPriority w:val="99"/>
+    <w:unhideWhenUsed/>
+    <w:rsid w:val="009959DA"/>
+    <w:pPr>
+      <w:tabs>
+        <w:tab w:val="center" w:pos="4680"/>
+        <w:tab w:val="right" w:pos="9360"/>
+      </w:tabs>
+      <w:spacing w:after="0" w:line="240" w:lineRule="auto"/>
+    </w:pPr>
+  </w:style>
+  <w:style w:type="character" w:customStyle="1" w:styleId="FooterChar">
+    <w:name w:val="Footer Char"/>
+    <w:basedOn w:val="DefaultParagraphFont"/>
+    <w:link w:val="Footer"/>
+    <w:uiPriority w:val="99"/>
+    <w:rsid w:val="009959DA"/>
+    <w:rPr>
+      <w:rFonts w:ascii="Times New Roman" w:hAnsi="Times New Roman"/>
+      <w:sz w:val="24"/>
     </w:rPr>
   </w:style>
 </w:styles>
@@ -1424,7 +1552,7 @@
 </file>
 
 <file path=customXml/itemProps1.xml><?xml version="1.0" encoding="utf-8"?>
-<ds:datastoreItem xmlns:ds="http://schemas.openxmlformats.org/officeDocument/2006/customXml" ds:itemID="{24DC3195-66D7-46F8-A65D-0A5013BD59A3}">
+<ds:datastoreItem xmlns:ds="http://schemas.openxmlformats.org/officeDocument/2006/customXml" ds:itemID="{C19AA5EE-B56B-48C7-92B6-3438894755C5}">
   <ds:schemaRefs>
     <ds:schemaRef ds:uri="http://schemas.openxmlformats.org/officeDocument/2006/bibliography"/>
   </ds:schemaRefs>
